--- a/Use Case Diagram.docx
+++ b/Use Case Diagram.docx
@@ -3,8 +3,6 @@
 <w:document xmlns:wpc="http://schemas.microsoft.com/office/word/2010/wordprocessingCanvas" xmlns:cx="http://schemas.microsoft.com/office/drawing/2014/chartex" xmlns:cx1="http://schemas.microsoft.com/office/drawing/2015/9/8/chartex" xmlns:cx2="http://schemas.microsoft.com/office/drawing/2015/10/21/chartex" xmlns:cx3="http://schemas.microsoft.com/office/drawing/2016/5/9/chartex" xmlns:cx4="http://schemas.microsoft.com/office/drawing/2016/5/10/chartex" xmlns:cx5="http://schemas.microsoft.com/office/drawing/2016/5/11/chartex" xmlns:cx6="http://schemas.microsoft.com/office/drawing/2016/5/12/chartex" xmlns:cx7="http://schemas.microsoft.com/office/drawing/2016/5/13/chartex" xmlns:cx8="http://schemas.microsoft.com/office/drawing/2016/5/14/chartex" xmlns:mc="http://schemas.openxmlformats.org/markup-compatibility/2006" xmlns:aink="http://schemas.microsoft.com/office/drawing/2016/ink" xmlns:am3d="http://schemas.microsoft.com/office/drawing/2017/model3d" xmlns:o="urn:schemas-microsoft-com:office:office" xmlns:r="http://schemas.openxmlformats.org/officeDocument/2006/relationships" xmlns:m="http://schemas.openxmlformats.org/officeDocument/2006/math" xmlns:v="urn:schemas-microsoft-com:vml" xmlns:wp14="http://schemas.microsoft.com/office/word/2010/wordprocessingDrawing" xmlns:wp="http://schemas.openxmlformats.org/drawingml/2006/wordprocessingDrawing" xmlns:w10="urn:schemas-microsoft-com:office:word" xmlns:w="http://schemas.openxmlformats.org/wordprocessingml/2006/main" xmlns:w14="http://schemas.microsoft.com/office/word/2010/wordml" xmlns:w15="http://schemas.microsoft.com/office/word/2012/wordml" xmlns:w16cid="http://schemas.microsoft.com/office/word/2016/wordml/cid" xmlns:w16se="http://schemas.microsoft.com/office/word/2015/wordml/symex" xmlns:wpg="http://schemas.microsoft.com/office/word/2010/wordprocessingGroup" xmlns:wpi="http://schemas.microsoft.com/office/word/2010/wordprocessingInk" xmlns:wne="http://schemas.microsoft.com/office/word/2006/wordml" xmlns:wps="http://schemas.microsoft.com/office/word/2010/wordprocessingShape" mc:Ignorable="w14 w15 w16se w16cid wp14">
   <w:body>
     <w:p>
-      <w:bookmarkStart w:id="0" w:name="_GoBack"/>
-      <w:bookmarkEnd w:id="0"/>
       <w:r>
         <w:rPr>
           <w:noProof/>
@@ -12,7 +10,7 @@
         <mc:AlternateContent>
           <mc:Choice Requires="wps">
             <w:drawing>
-              <wp:anchor distT="0" distB="0" distL="114300" distR="114300" simplePos="0" relativeHeight="251699200" behindDoc="0" locked="0" layoutInCell="1" allowOverlap="1">
+              <wp:anchor distT="0" distB="0" distL="114300" distR="114300" simplePos="0" relativeHeight="251699200" behindDoc="0" locked="0" layoutInCell="1" allowOverlap="1" wp14:anchorId="7B5B6B25" wp14:editId="7D2A6326">
                 <wp:simplePos x="0" y="0"/>
                 <wp:positionH relativeFrom="column">
                   <wp:posOffset>371475</wp:posOffset>
@@ -95,7 +93,7 @@
         <mc:AlternateContent>
           <mc:Choice Requires="wps">
             <w:drawing>
-              <wp:anchor distT="0" distB="0" distL="114300" distR="114300" simplePos="0" relativeHeight="251698176" behindDoc="0" locked="0" layoutInCell="1" allowOverlap="1">
+              <wp:anchor distT="0" distB="0" distL="114300" distR="114300" simplePos="0" relativeHeight="251698176" behindDoc="0" locked="0" layoutInCell="1" allowOverlap="1" wp14:anchorId="5E2A9A9F" wp14:editId="237A9C4E">
                 <wp:simplePos x="0" y="0"/>
                 <wp:positionH relativeFrom="column">
                   <wp:posOffset>342900</wp:posOffset>
@@ -161,7 +159,7 @@
         <mc:AlternateContent>
           <mc:Choice Requires="wps">
             <w:drawing>
-              <wp:anchor distT="0" distB="0" distL="114300" distR="114300" simplePos="0" relativeHeight="251697152" behindDoc="0" locked="0" layoutInCell="1" allowOverlap="1">
+              <wp:anchor distT="0" distB="0" distL="114300" distR="114300" simplePos="0" relativeHeight="251697152" behindDoc="0" locked="0" layoutInCell="1" allowOverlap="1" wp14:anchorId="31CB2E4F" wp14:editId="5ABC5B99">
                 <wp:simplePos x="0" y="0"/>
                 <wp:positionH relativeFrom="column">
                   <wp:posOffset>352425</wp:posOffset>
@@ -227,7 +225,7 @@
         <mc:AlternateContent>
           <mc:Choice Requires="wps">
             <w:drawing>
-              <wp:anchor distT="0" distB="0" distL="114300" distR="114300" simplePos="0" relativeHeight="251696128" behindDoc="0" locked="0" layoutInCell="1" allowOverlap="1">
+              <wp:anchor distT="0" distB="0" distL="114300" distR="114300" simplePos="0" relativeHeight="251696128" behindDoc="0" locked="0" layoutInCell="1" allowOverlap="1" wp14:anchorId="0712E0B1" wp14:editId="7A428D2F">
                 <wp:simplePos x="0" y="0"/>
                 <wp:positionH relativeFrom="column">
                   <wp:posOffset>342900</wp:posOffset>
@@ -293,7 +291,7 @@
         <mc:AlternateContent>
           <mc:Choice Requires="wps">
             <w:drawing>
-              <wp:anchor distT="0" distB="0" distL="114300" distR="114300" simplePos="0" relativeHeight="251695104" behindDoc="0" locked="0" layoutInCell="1" allowOverlap="1">
+              <wp:anchor distT="0" distB="0" distL="114300" distR="114300" simplePos="0" relativeHeight="251695104" behindDoc="0" locked="0" layoutInCell="1" allowOverlap="1" wp14:anchorId="662F4EB1" wp14:editId="3FEAB7A4">
                 <wp:simplePos x="0" y="0"/>
                 <wp:positionH relativeFrom="column">
                   <wp:posOffset>342900</wp:posOffset>
@@ -359,7 +357,7 @@
         <mc:AlternateContent>
           <mc:Choice Requires="wps">
             <w:drawing>
-              <wp:anchor distT="0" distB="0" distL="114300" distR="114300" simplePos="0" relativeHeight="251694080" behindDoc="0" locked="0" layoutInCell="1" allowOverlap="1">
+              <wp:anchor distT="0" distB="0" distL="114300" distR="114300" simplePos="0" relativeHeight="251694080" behindDoc="0" locked="0" layoutInCell="1" allowOverlap="1" wp14:anchorId="2A93D22A" wp14:editId="03F268F5">
                 <wp:simplePos x="0" y="0"/>
                 <wp:positionH relativeFrom="column">
                   <wp:posOffset>342900</wp:posOffset>
@@ -425,7 +423,7 @@
         <mc:AlternateContent>
           <mc:Choice Requires="wps">
             <w:drawing>
-              <wp:anchor distT="0" distB="0" distL="114300" distR="114300" simplePos="0" relativeHeight="251693056" behindDoc="0" locked="0" layoutInCell="1" allowOverlap="1">
+              <wp:anchor distT="0" distB="0" distL="114300" distR="114300" simplePos="0" relativeHeight="251693056" behindDoc="0" locked="0" layoutInCell="1" allowOverlap="1" wp14:anchorId="05B12E5D" wp14:editId="794C5177">
                 <wp:simplePos x="0" y="0"/>
                 <wp:positionH relativeFrom="column">
                   <wp:posOffset>333375</wp:posOffset>
@@ -491,7 +489,7 @@
         <mc:AlternateContent>
           <mc:Choice Requires="wps">
             <w:drawing>
-              <wp:anchor distT="0" distB="0" distL="114300" distR="114300" simplePos="0" relativeHeight="251692032" behindDoc="0" locked="0" layoutInCell="1" allowOverlap="1">
+              <wp:anchor distT="0" distB="0" distL="114300" distR="114300" simplePos="0" relativeHeight="251692032" behindDoc="0" locked="0" layoutInCell="1" allowOverlap="1" wp14:anchorId="7FDE3E75" wp14:editId="0C0F1501">
                 <wp:simplePos x="0" y="0"/>
                 <wp:positionH relativeFrom="column">
                   <wp:posOffset>323850</wp:posOffset>
@@ -557,7 +555,7 @@
         <mc:AlternateContent>
           <mc:Choice Requires="wps">
             <w:drawing>
-              <wp:anchor distT="0" distB="0" distL="114300" distR="114300" simplePos="0" relativeHeight="251691008" behindDoc="0" locked="0" layoutInCell="1" allowOverlap="1" wp14:anchorId="0D7F0E96" wp14:editId="5E5F3B6D">
+              <wp:anchor distT="0" distB="0" distL="114300" distR="114300" simplePos="0" relativeHeight="251691008" behindDoc="0" locked="0" layoutInCell="1" allowOverlap="1" wp14:anchorId="39A57CA3" wp14:editId="1CAB58AD">
                 <wp:simplePos x="0" y="0"/>
                 <wp:positionH relativeFrom="column">
                   <wp:posOffset>1781175</wp:posOffset>
@@ -628,7 +626,7 @@
         <mc:AlternateContent>
           <mc:Choice Requires="wps">
             <w:drawing>
-              <wp:anchor distT="0" distB="0" distL="114300" distR="114300" simplePos="0" relativeHeight="251688960" behindDoc="0" locked="0" layoutInCell="1" allowOverlap="1">
+              <wp:anchor distT="0" distB="0" distL="114300" distR="114300" simplePos="0" relativeHeight="251688960" behindDoc="0" locked="0" layoutInCell="1" allowOverlap="1" wp14:anchorId="7475A80E" wp14:editId="60BD1EAA">
                 <wp:simplePos x="0" y="0"/>
                 <wp:positionH relativeFrom="column">
                   <wp:posOffset>1638300</wp:posOffset>
@@ -699,7 +697,7 @@
         <mc:AlternateContent>
           <mc:Choice Requires="wps">
             <w:drawing>
-              <wp:anchor distT="0" distB="0" distL="114300" distR="114300" simplePos="0" relativeHeight="251687936" behindDoc="0" locked="0" layoutInCell="1" allowOverlap="1">
+              <wp:anchor distT="0" distB="0" distL="114300" distR="114300" simplePos="0" relativeHeight="251687936" behindDoc="0" locked="0" layoutInCell="1" allowOverlap="1" wp14:anchorId="524E4A15" wp14:editId="207CD7CE">
                 <wp:simplePos x="0" y="0"/>
                 <wp:positionH relativeFrom="column">
                   <wp:posOffset>1343025</wp:posOffset>
@@ -772,7 +770,7 @@
           </mc:Choice>
           <mc:Fallback>
             <w:pict>
-              <v:shapetype id="_x0000_t202" coordsize="21600,21600" o:spt="202" path="m,l,21600r21600,l21600,xe">
+              <v:shapetype w14:anchorId="524E4A15" id="_x0000_t202" coordsize="21600,21600" o:spt="202" path="m,l,21600r21600,l21600,xe">
                 <v:stroke joinstyle="miter"/>
                 <v:path gradientshapeok="t" o:connecttype="rect"/>
               </v:shapetype>
@@ -814,7 +812,7 @@
         <mc:AlternateContent>
           <mc:Choice Requires="wps">
             <w:drawing>
-              <wp:anchor distT="0" distB="0" distL="114300" distR="114300" simplePos="0" relativeHeight="251686912" behindDoc="0" locked="0" layoutInCell="1" allowOverlap="1">
+              <wp:anchor distT="0" distB="0" distL="114300" distR="114300" simplePos="0" relativeHeight="251686912" behindDoc="0" locked="0" layoutInCell="1" allowOverlap="1" wp14:anchorId="706FBAF2" wp14:editId="0963D033">
                 <wp:simplePos x="0" y="0"/>
                 <wp:positionH relativeFrom="column">
                   <wp:posOffset>1352550</wp:posOffset>
@@ -887,7 +885,7 @@
           </mc:Choice>
           <mc:Fallback>
             <w:pict>
-              <v:shape id="Text Box 23" o:spid="_x0000_s1027" type="#_x0000_t202" style="position:absolute;margin-left:106.5pt;margin-top:225pt;width:341.25pt;height:89.25pt;z-index:251686912;visibility:visible;mso-wrap-style:square;mso-wrap-distance-left:9pt;mso-wrap-distance-top:0;mso-wrap-distance-right:9pt;mso-wrap-distance-bottom:0;mso-position-horizontal:absolute;mso-position-horizontal-relative:text;mso-position-vertical:absolute;mso-position-vertical-relative:text;v-text-anchor:top" o:gfxdata="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" fillcolor="white [3201]" strokeweight=".5pt">
+              <v:shape w14:anchorId="706FBAF2" id="Text Box 23" o:spid="_x0000_s1027" type="#_x0000_t202" style="position:absolute;margin-left:106.5pt;margin-top:225pt;width:341.25pt;height:89.25pt;z-index:251686912;visibility:visible;mso-wrap-style:square;mso-wrap-distance-left:9pt;mso-wrap-distance-top:0;mso-wrap-distance-right:9pt;mso-wrap-distance-bottom:0;mso-position-horizontal:absolute;mso-position-horizontal-relative:text;mso-position-vertical:absolute;mso-position-vertical-relative:text;v-text-anchor:top" o:gfxdata="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" fillcolor="white [3201]" strokeweight=".5pt">
                 <v:textbox>
                   <w:txbxContent>
                     <w:p>
@@ -925,7 +923,7 @@
         <mc:AlternateContent>
           <mc:Choice Requires="wps">
             <w:drawing>
-              <wp:anchor distT="0" distB="0" distL="114300" distR="114300" simplePos="0" relativeHeight="251685888" behindDoc="0" locked="0" layoutInCell="1" allowOverlap="1">
+              <wp:anchor distT="0" distB="0" distL="114300" distR="114300" simplePos="0" relativeHeight="251685888" behindDoc="0" locked="0" layoutInCell="1" allowOverlap="1" wp14:anchorId="5536F8C9" wp14:editId="38F32311">
                 <wp:simplePos x="0" y="0"/>
                 <wp:positionH relativeFrom="column">
                   <wp:posOffset>1628775</wp:posOffset>
@@ -996,7 +994,7 @@
         <mc:AlternateContent>
           <mc:Choice Requires="wps">
             <w:drawing>
-              <wp:anchor distT="0" distB="0" distL="114300" distR="114300" simplePos="0" relativeHeight="251684864" behindDoc="0" locked="0" layoutInCell="1" allowOverlap="1" wp14:anchorId="350C1EDC" wp14:editId="2D08A46E">
+              <wp:anchor distT="0" distB="0" distL="114300" distR="114300" simplePos="0" relativeHeight="251684864" behindDoc="0" locked="0" layoutInCell="1" allowOverlap="1" wp14:anchorId="62951A2A" wp14:editId="0D19B90B">
                 <wp:simplePos x="0" y="0"/>
                 <wp:positionH relativeFrom="column">
                   <wp:posOffset>1809750</wp:posOffset>
@@ -1067,7 +1065,7 @@
         <mc:AlternateContent>
           <mc:Choice Requires="wps">
             <w:drawing>
-              <wp:anchor distT="0" distB="0" distL="114300" distR="114300" simplePos="0" relativeHeight="251681792" behindDoc="0" locked="0" layoutInCell="1" allowOverlap="1" wp14:anchorId="3574C22B" wp14:editId="5B49C3F6">
+              <wp:anchor distT="0" distB="0" distL="114300" distR="114300" simplePos="0" relativeHeight="251681792" behindDoc="0" locked="0" layoutInCell="1" allowOverlap="1" wp14:anchorId="2EDC912C" wp14:editId="5EBA04F9">
                 <wp:simplePos x="0" y="0"/>
                 <wp:positionH relativeFrom="column">
                   <wp:posOffset>1847850</wp:posOffset>
@@ -1138,7 +1136,7 @@
         <mc:AlternateContent>
           <mc:Choice Requires="wps">
             <w:drawing>
-              <wp:anchor distT="0" distB="0" distL="114300" distR="114300" simplePos="0" relativeHeight="251682816" behindDoc="0" locked="0" layoutInCell="1" allowOverlap="1">
+              <wp:anchor distT="0" distB="0" distL="114300" distR="114300" simplePos="0" relativeHeight="251682816" behindDoc="0" locked="0" layoutInCell="1" allowOverlap="1" wp14:anchorId="215DA2F2" wp14:editId="2040D344">
                 <wp:simplePos x="0" y="0"/>
                 <wp:positionH relativeFrom="column">
                   <wp:posOffset>1343025</wp:posOffset>
@@ -1211,7 +1209,7 @@
           </mc:Choice>
           <mc:Fallback>
             <w:pict>
-              <v:shape id="Text Box 20" o:spid="_x0000_s1028" type="#_x0000_t202" style="position:absolute;margin-left:105.75pt;margin-top:126.75pt;width:340.5pt;height:79.5pt;z-index:251682816;visibility:visible;mso-wrap-style:square;mso-wrap-distance-left:9pt;mso-wrap-distance-top:0;mso-wrap-distance-right:9pt;mso-wrap-distance-bottom:0;mso-position-horizontal:absolute;mso-position-horizontal-relative:text;mso-position-vertical:absolute;mso-position-vertical-relative:text;v-text-anchor:top" o:gfxdata="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" fillcolor="white [3201]" strokeweight=".5pt">
+              <v:shape w14:anchorId="215DA2F2" id="Text Box 20" o:spid="_x0000_s1028" type="#_x0000_t202" style="position:absolute;margin-left:105.75pt;margin-top:126.75pt;width:340.5pt;height:79.5pt;z-index:251682816;visibility:visible;mso-wrap-style:square;mso-wrap-distance-left:9pt;mso-wrap-distance-top:0;mso-wrap-distance-right:9pt;mso-wrap-distance-bottom:0;mso-position-horizontal:absolute;mso-position-horizontal-relative:text;mso-position-vertical:absolute;mso-position-vertical-relative:text;v-text-anchor:top" o:gfxdata="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" fillcolor="white [3201]" strokeweight=".5pt">
                 <v:textbox>
                   <w:txbxContent>
                     <w:p>
@@ -1249,7 +1247,7 @@
         <mc:AlternateContent>
           <mc:Choice Requires="wps">
             <w:drawing>
-              <wp:anchor distT="0" distB="0" distL="114300" distR="114300" simplePos="0" relativeHeight="251679744" behindDoc="0" locked="0" layoutInCell="1" allowOverlap="1">
+              <wp:anchor distT="0" distB="0" distL="114300" distR="114300" simplePos="0" relativeHeight="251679744" behindDoc="0" locked="0" layoutInCell="1" allowOverlap="1" wp14:anchorId="71F597C4" wp14:editId="75CC1FA7">
                 <wp:simplePos x="0" y="0"/>
                 <wp:positionH relativeFrom="column">
                   <wp:posOffset>3543300</wp:posOffset>
@@ -1320,7 +1318,7 @@
         <mc:AlternateContent>
           <mc:Choice Requires="wps">
             <w:drawing>
-              <wp:anchor distT="0" distB="0" distL="114300" distR="114300" simplePos="0" relativeHeight="251678720" behindDoc="0" locked="0" layoutInCell="1" allowOverlap="1">
+              <wp:anchor distT="0" distB="0" distL="114300" distR="114300" simplePos="0" relativeHeight="251678720" behindDoc="0" locked="0" layoutInCell="1" allowOverlap="1" wp14:anchorId="32E747C6" wp14:editId="6DB94561">
                 <wp:simplePos x="0" y="0"/>
                 <wp:positionH relativeFrom="column">
                   <wp:posOffset>1362075</wp:posOffset>
@@ -1400,7 +1398,7 @@
           </mc:Choice>
           <mc:Fallback>
             <w:pict>
-              <v:shape id="Text Box 17" o:spid="_x0000_s1029" type="#_x0000_t202" style="position:absolute;margin-left:107.25pt;margin-top:38.25pt;width:338.25pt;height:69pt;z-index:251678720;visibility:visible;mso-wrap-style:square;mso-wrap-distance-left:9pt;mso-wrap-distance-top:0;mso-wrap-distance-right:9pt;mso-wrap-distance-bottom:0;mso-position-horizontal:absolute;mso-position-horizontal-relative:text;mso-position-vertical:absolute;mso-position-vertical-relative:text;v-text-anchor:top" o:gfxdata="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" fillcolor="white [3201]" strokeweight=".5pt">
+              <v:shape w14:anchorId="32E747C6" id="Text Box 17" o:spid="_x0000_s1029" type="#_x0000_t202" style="position:absolute;margin-left:107.25pt;margin-top:38.25pt;width:338.25pt;height:69pt;z-index:251678720;visibility:visible;mso-wrap-style:square;mso-wrap-distance-left:9pt;mso-wrap-distance-top:0;mso-wrap-distance-right:9pt;mso-wrap-distance-bottom:0;mso-position-horizontal:absolute;mso-position-horizontal-relative:text;mso-position-vertical:absolute;mso-position-vertical-relative:text;v-text-anchor:top" o:gfxdata="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" fillcolor="white [3201]" strokeweight=".5pt">
                 <v:textbox>
                   <w:txbxContent>
                     <w:p>
@@ -1445,7 +1443,7 @@
         <mc:AlternateContent>
           <mc:Choice Requires="wps">
             <w:drawing>
-              <wp:anchor distT="0" distB="0" distL="114300" distR="114300" simplePos="0" relativeHeight="251677696" behindDoc="0" locked="0" layoutInCell="1" allowOverlap="1" wp14:anchorId="58826FE8" wp14:editId="1F0BF28C">
+              <wp:anchor distT="0" distB="0" distL="114300" distR="114300" simplePos="0" relativeHeight="251677696" behindDoc="0" locked="0" layoutInCell="1" allowOverlap="1" wp14:anchorId="77A77AE5" wp14:editId="6F228951">
                 <wp:simplePos x="0" y="0"/>
                 <wp:positionH relativeFrom="margin">
                   <wp:posOffset>2667000</wp:posOffset>
@@ -1517,7 +1515,7 @@
         <mc:AlternateContent>
           <mc:Choice Requires="wps">
             <w:drawing>
-              <wp:anchor distT="0" distB="0" distL="114300" distR="114300" simplePos="0" relativeHeight="251675648" behindDoc="0" locked="0" layoutInCell="1" allowOverlap="1">
+              <wp:anchor distT="0" distB="0" distL="114300" distR="114300" simplePos="0" relativeHeight="251675648" behindDoc="0" locked="0" layoutInCell="1" allowOverlap="1" wp14:anchorId="1AFAD872" wp14:editId="244E562C">
                 <wp:simplePos x="0" y="0"/>
                 <wp:positionH relativeFrom="column">
                   <wp:posOffset>1724025</wp:posOffset>
@@ -1588,7 +1586,7 @@
         <mc:AlternateContent>
           <mc:Choice Requires="wps">
             <w:drawing>
-              <wp:anchor distT="0" distB="0" distL="114300" distR="114300" simplePos="0" relativeHeight="251674624" behindDoc="0" locked="0" layoutInCell="1" allowOverlap="1">
+              <wp:anchor distT="0" distB="0" distL="114300" distR="114300" simplePos="0" relativeHeight="251674624" behindDoc="0" locked="0" layoutInCell="1" allowOverlap="1" wp14:anchorId="6C4C97C5" wp14:editId="51674CD6">
                 <wp:simplePos x="0" y="0"/>
                 <wp:positionH relativeFrom="column">
                   <wp:posOffset>1362075</wp:posOffset>
@@ -1671,7 +1669,7 @@
           </mc:Choice>
           <mc:Fallback>
             <w:pict>
-              <v:shape id="Text Box 14" o:spid="_x0000_s1030" type="#_x0000_t202" style="position:absolute;margin-left:107.25pt;margin-top:-31.5pt;width:337.5pt;height:55.5pt;z-index:251674624;visibility:visible;mso-wrap-style:square;mso-height-percent:0;mso-wrap-distance-left:9pt;mso-wrap-distance-top:0;mso-wrap-distance-right:9pt;mso-wrap-distance-bottom:0;mso-position-horizontal:absolute;mso-position-horizontal-relative:text;mso-position-vertical:absolute;mso-position-vertical-relative:text;mso-height-percent:0;mso-height-relative:margin;v-text-anchor:top" o:gfxdata="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" fillcolor="white [3201]" strokeweight=".5pt">
+              <v:shape w14:anchorId="6C4C97C5" id="Text Box 14" o:spid="_x0000_s1030" type="#_x0000_t202" style="position:absolute;margin-left:107.25pt;margin-top:-31.5pt;width:337.5pt;height:55.5pt;z-index:251674624;visibility:visible;mso-wrap-style:square;mso-height-percent:0;mso-wrap-distance-left:9pt;mso-wrap-distance-top:0;mso-wrap-distance-right:9pt;mso-wrap-distance-bottom:0;mso-position-horizontal:absolute;mso-position-horizontal-relative:text;mso-position-vertical:absolute;mso-position-vertical-relative:text;mso-height-percent:0;mso-height-relative:margin;v-text-anchor:top" o:gfxdata="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" fillcolor="white [3201]" strokeweight=".5pt">
                 <v:textbox>
                   <w:txbxContent>
                     <w:p>
@@ -1716,7 +1714,7 @@
         <mc:AlternateContent>
           <mc:Choice Requires="wps">
             <w:drawing>
-              <wp:anchor distT="45720" distB="45720" distL="114300" distR="114300" simplePos="0" relativeHeight="251665408" behindDoc="0" locked="0" layoutInCell="1" allowOverlap="1">
+              <wp:anchor distT="45720" distB="45720" distL="114300" distR="114300" simplePos="0" relativeHeight="251665408" behindDoc="0" locked="0" layoutInCell="1" allowOverlap="1" wp14:anchorId="02FB99B8" wp14:editId="0944D182">
                 <wp:simplePos x="0" y="0"/>
                 <wp:positionH relativeFrom="column">
                   <wp:posOffset>-257175</wp:posOffset>
@@ -1768,7 +1766,7 @@
                                 <w:noProof/>
                               </w:rPr>
                               <w:drawing>
-                                <wp:inline distT="0" distB="0" distL="0" distR="0">
+                                <wp:inline distT="0" distB="0" distL="0" distR="0" wp14:anchorId="29763429" wp14:editId="36BBD925">
                                   <wp:extent cx="332105" cy="845358"/>
                                   <wp:effectExtent l="0" t="0" r="0" b="0"/>
                                   <wp:docPr id="11" name="Picture 11"/>
@@ -1836,7 +1834,7 @@
           </mc:Choice>
           <mc:Fallback>
             <w:pict>
-              <v:shape id="Text Box 2" o:spid="_x0000_s1031" type="#_x0000_t202" style="position:absolute;margin-left:-20.25pt;margin-top:281.25pt;width:48pt;height:21.75pt;z-index:251665408;visibility:visible;mso-wrap-style:square;mso-width-percent:0;mso-height-percent:0;mso-wrap-distance-left:9pt;mso-wrap-distance-top:3.6pt;mso-wrap-distance-right:9pt;mso-wrap-distance-bottom:3.6pt;mso-position-horizontal:absolute;mso-position-horizontal-relative:text;mso-position-vertical:absolute;mso-position-vertical-relative:text;mso-width-percent:0;mso-height-percent:0;mso-width-relative:margin;mso-height-relative:margin;v-text-anchor:top" o:gfxdata="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">
+              <v:shape w14:anchorId="02FB99B8" id="Text Box 2" o:spid="_x0000_s1031" type="#_x0000_t202" style="position:absolute;margin-left:-20.25pt;margin-top:281.25pt;width:48pt;height:21.75pt;z-index:251665408;visibility:visible;mso-wrap-style:square;mso-width-percent:0;mso-height-percent:0;mso-wrap-distance-left:9pt;mso-wrap-distance-top:3.6pt;mso-wrap-distance-right:9pt;mso-wrap-distance-bottom:3.6pt;mso-position-horizontal:absolute;mso-position-horizontal-relative:text;mso-position-vertical:absolute;mso-position-vertical-relative:text;mso-width-percent:0;mso-height-percent:0;mso-width-relative:margin;mso-height-relative:margin;v-text-anchor:top" o:gfxdata="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">
                 <v:textbox>
                   <w:txbxContent>
                     <w:p>
@@ -1848,7 +1846,7 @@
                           <w:noProof/>
                         </w:rPr>
                         <w:drawing>
-                          <wp:inline distT="0" distB="0" distL="0" distR="0">
+                          <wp:inline distT="0" distB="0" distL="0" distR="0" wp14:anchorId="29763429" wp14:editId="36BBD925">
                             <wp:extent cx="332105" cy="845358"/>
                             <wp:effectExtent l="0" t="0" r="0" b="0"/>
                             <wp:docPr id="11" name="Picture 11"/>
@@ -1912,7 +1910,7 @@
         <mc:AlternateContent>
           <mc:Choice Requires="wps">
             <w:drawing>
-              <wp:anchor distT="45720" distB="45720" distL="114300" distR="114300" simplePos="0" relativeHeight="251673600" behindDoc="0" locked="0" layoutInCell="1" allowOverlap="1" wp14:anchorId="2D4CB4B1" wp14:editId="72BCBB5F">
+              <wp:anchor distT="45720" distB="45720" distL="114300" distR="114300" simplePos="0" relativeHeight="251673600" behindDoc="0" locked="0" layoutInCell="1" allowOverlap="1" wp14:anchorId="30261B68" wp14:editId="40F63193">
                 <wp:simplePos x="0" y="0"/>
                 <wp:positionH relativeFrom="column">
                   <wp:posOffset>-152400</wp:posOffset>
@@ -1964,7 +1962,7 @@
                                 <w:noProof/>
                               </w:rPr>
                               <w:drawing>
-                                <wp:inline distT="0" distB="0" distL="0" distR="0" wp14:anchorId="1C9EE7CF" wp14:editId="172FB67C">
+                                <wp:inline distT="0" distB="0" distL="0" distR="0" wp14:anchorId="5F862885" wp14:editId="38CD6C7B">
                                   <wp:extent cx="332105" cy="845358"/>
                                   <wp:effectExtent l="0" t="0" r="0" b="0"/>
                                   <wp:docPr id="13" name="Picture 13"/>
@@ -2032,7 +2030,7 @@
           </mc:Choice>
           <mc:Fallback>
             <w:pict>
-              <v:shape w14:anchorId="2D4CB4B1" id="_x0000_s1032" type="#_x0000_t202" style="position:absolute;margin-left:-12pt;margin-top:98.25pt;width:41.25pt;height:21.75pt;z-index:251673600;visibility:visible;mso-wrap-style:square;mso-width-percent:0;mso-height-percent:0;mso-wrap-distance-left:9pt;mso-wrap-distance-top:3.6pt;mso-wrap-distance-right:9pt;mso-wrap-distance-bottom:3.6pt;mso-position-horizontal:absolute;mso-position-horizontal-relative:text;mso-position-vertical:absolute;mso-position-vertical-relative:text;mso-width-percent:0;mso-height-percent:0;mso-width-relative:margin;mso-height-relative:margin;v-text-anchor:top" o:gfxdata="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">
+              <v:shape w14:anchorId="30261B68" id="_x0000_s1032" type="#_x0000_t202" style="position:absolute;margin-left:-12pt;margin-top:98.25pt;width:41.25pt;height:21.75pt;z-index:251673600;visibility:visible;mso-wrap-style:square;mso-width-percent:0;mso-height-percent:0;mso-wrap-distance-left:9pt;mso-wrap-distance-top:3.6pt;mso-wrap-distance-right:9pt;mso-wrap-distance-bottom:3.6pt;mso-position-horizontal:absolute;mso-position-horizontal-relative:text;mso-position-vertical:absolute;mso-position-vertical-relative:text;mso-width-percent:0;mso-height-percent:0;mso-width-relative:margin;mso-height-relative:margin;v-text-anchor:top" o:gfxdata="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">
                 <v:textbox>
                   <w:txbxContent>
                     <w:p>
@@ -2044,7 +2042,7 @@
                           <w:noProof/>
                         </w:rPr>
                         <w:drawing>
-                          <wp:inline distT="0" distB="0" distL="0" distR="0" wp14:anchorId="1C9EE7CF" wp14:editId="172FB67C">
+                          <wp:inline distT="0" distB="0" distL="0" distR="0" wp14:anchorId="5F862885" wp14:editId="38CD6C7B">
                             <wp:extent cx="332105" cy="845358"/>
                             <wp:effectExtent l="0" t="0" r="0" b="0"/>
                             <wp:docPr id="13" name="Picture 13"/>
@@ -2102,10 +2100,13 @@
         </mc:AlternateContent>
       </w:r>
       <w:r>
+        <w:rPr>
+          <w:noProof/>
+        </w:rPr>
         <mc:AlternateContent>
           <mc:Choice Requires="wps">
             <w:drawing>
-              <wp:anchor distT="0" distB="0" distL="114300" distR="114300" simplePos="0" relativeHeight="251669504" behindDoc="0" locked="0" layoutInCell="1" allowOverlap="1" wp14:anchorId="0B6A71F4" wp14:editId="0DA242BC">
+              <wp:anchor distT="0" distB="0" distL="114300" distR="114300" simplePos="0" relativeHeight="251669504" behindDoc="0" locked="0" layoutInCell="1" allowOverlap="1" wp14:anchorId="3FD8A5F6" wp14:editId="7563B085">
                 <wp:simplePos x="0" y="0"/>
                 <wp:positionH relativeFrom="leftMargin">
                   <wp:posOffset>695325</wp:posOffset>
@@ -2163,10 +2164,13 @@
         </mc:AlternateContent>
       </w:r>
       <w:r>
+        <w:rPr>
+          <w:noProof/>
+        </w:rPr>
         <mc:AlternateContent>
           <mc:Choice Requires="wps">
             <w:drawing>
-              <wp:anchor distT="0" distB="0" distL="114300" distR="114300" simplePos="0" relativeHeight="251670528" behindDoc="0" locked="0" layoutInCell="1" allowOverlap="1" wp14:anchorId="46BBF86C" wp14:editId="34361A42">
+              <wp:anchor distT="0" distB="0" distL="114300" distR="114300" simplePos="0" relativeHeight="251670528" behindDoc="0" locked="0" layoutInCell="1" allowOverlap="1" wp14:anchorId="0C77DC93" wp14:editId="6D55A96C">
                 <wp:simplePos x="0" y="0"/>
                 <wp:positionH relativeFrom="column">
                   <wp:posOffset>38100</wp:posOffset>
@@ -2229,10 +2233,13 @@
         </mc:AlternateContent>
       </w:r>
       <w:r>
+        <w:rPr>
+          <w:noProof/>
+        </w:rPr>
         <mc:AlternateContent>
           <mc:Choice Requires="wps">
             <w:drawing>
-              <wp:anchor distT="0" distB="0" distL="114300" distR="114300" simplePos="0" relativeHeight="251671552" behindDoc="0" locked="0" layoutInCell="1" allowOverlap="1" wp14:anchorId="23E4E7BE" wp14:editId="1F9B3686">
+              <wp:anchor distT="0" distB="0" distL="114300" distR="114300" simplePos="0" relativeHeight="251671552" behindDoc="0" locked="0" layoutInCell="1" allowOverlap="1" wp14:anchorId="0A519304" wp14:editId="7681C0D0">
                 <wp:simplePos x="0" y="0"/>
                 <wp:positionH relativeFrom="column">
                   <wp:posOffset>-171450</wp:posOffset>
@@ -2295,10 +2302,13 @@
         </mc:AlternateContent>
       </w:r>
       <w:r>
+        <w:rPr>
+          <w:noProof/>
+        </w:rPr>
         <mc:AlternateContent>
           <mc:Choice Requires="wps">
             <w:drawing>
-              <wp:anchor distT="0" distB="0" distL="114300" distR="114300" simplePos="0" relativeHeight="251667456" behindDoc="0" locked="0" layoutInCell="1" allowOverlap="1" wp14:anchorId="39131AB4" wp14:editId="2CF448FA">
+              <wp:anchor distT="0" distB="0" distL="114300" distR="114300" simplePos="0" relativeHeight="251667456" behindDoc="0" locked="0" layoutInCell="1" allowOverlap="1" wp14:anchorId="6ACEECE3" wp14:editId="1F62AE16">
                 <wp:simplePos x="0" y="0"/>
                 <wp:positionH relativeFrom="margin">
                   <wp:posOffset>-57150</wp:posOffset>
@@ -2372,10 +2382,13 @@
         </mc:AlternateContent>
       </w:r>
       <w:r>
+        <w:rPr>
+          <w:noProof/>
+        </w:rPr>
         <mc:AlternateContent>
           <mc:Choice Requires="wps">
             <w:drawing>
-              <wp:anchor distT="0" distB="0" distL="114300" distR="114300" simplePos="0" relativeHeight="251668480" behindDoc="0" locked="0" layoutInCell="1" allowOverlap="1" wp14:anchorId="508125BB" wp14:editId="059157E5">
+              <wp:anchor distT="0" distB="0" distL="114300" distR="114300" simplePos="0" relativeHeight="251668480" behindDoc="0" locked="0" layoutInCell="1" allowOverlap="1" wp14:anchorId="27BD51F1" wp14:editId="24FD5D20">
                 <wp:simplePos x="0" y="0"/>
                 <wp:positionH relativeFrom="column">
                   <wp:posOffset>38100</wp:posOffset>
@@ -2438,7 +2451,7 @@
         <mc:AlternateContent>
           <mc:Choice Requires="wps">
             <w:drawing>
-              <wp:anchor distT="0" distB="0" distL="114300" distR="114300" simplePos="0" relativeHeight="251659264" behindDoc="0" locked="0" layoutInCell="1" allowOverlap="1">
+              <wp:anchor distT="0" distB="0" distL="114300" distR="114300" simplePos="0" relativeHeight="251659264" behindDoc="0" locked="0" layoutInCell="1" allowOverlap="1" wp14:anchorId="26EA4E8C" wp14:editId="05D41400">
                 <wp:simplePos x="0" y="0"/>
                 <wp:positionH relativeFrom="column">
                   <wp:posOffset>-133350</wp:posOffset>
@@ -2514,7 +2527,7 @@
         <mc:AlternateContent>
           <mc:Choice Requires="wps">
             <w:drawing>
-              <wp:anchor distT="0" distB="0" distL="114300" distR="114300" simplePos="0" relativeHeight="251663360" behindDoc="0" locked="0" layoutInCell="1" allowOverlap="1">
+              <wp:anchor distT="0" distB="0" distL="114300" distR="114300" simplePos="0" relativeHeight="251663360" behindDoc="0" locked="0" layoutInCell="1" allowOverlap="1" wp14:anchorId="340FEDE3" wp14:editId="6225E58B">
                 <wp:simplePos x="0" y="0"/>
                 <wp:positionH relativeFrom="column">
                   <wp:posOffset>-152401</wp:posOffset>
@@ -2583,7 +2596,7 @@
         <mc:AlternateContent>
           <mc:Choice Requires="wps">
             <w:drawing>
-              <wp:anchor distT="0" distB="0" distL="114300" distR="114300" simplePos="0" relativeHeight="251662336" behindDoc="0" locked="0" layoutInCell="1" allowOverlap="1">
+              <wp:anchor distT="0" distB="0" distL="114300" distR="114300" simplePos="0" relativeHeight="251662336" behindDoc="0" locked="0" layoutInCell="1" allowOverlap="1" wp14:anchorId="62E3FBA8" wp14:editId="5F3A4707">
                 <wp:simplePos x="0" y="0"/>
                 <wp:positionH relativeFrom="column">
                   <wp:posOffset>95250</wp:posOffset>
@@ -2652,7 +2665,7 @@
         <mc:AlternateContent>
           <mc:Choice Requires="wps">
             <w:drawing>
-              <wp:anchor distT="0" distB="0" distL="114300" distR="114300" simplePos="0" relativeHeight="251661312" behindDoc="0" locked="0" layoutInCell="1" allowOverlap="1">
+              <wp:anchor distT="0" distB="0" distL="114300" distR="114300" simplePos="0" relativeHeight="251661312" behindDoc="0" locked="0" layoutInCell="1" allowOverlap="1" wp14:anchorId="59C3C011" wp14:editId="45AC34ED">
                 <wp:simplePos x="0" y="0"/>
                 <wp:positionH relativeFrom="column">
                   <wp:posOffset>-152400</wp:posOffset>
@@ -2715,7 +2728,7 @@
         <mc:AlternateContent>
           <mc:Choice Requires="wps">
             <w:drawing>
-              <wp:anchor distT="0" distB="0" distL="114300" distR="114300" simplePos="0" relativeHeight="251660288" behindDoc="0" locked="0" layoutInCell="1" allowOverlap="1">
+              <wp:anchor distT="0" distB="0" distL="114300" distR="114300" simplePos="0" relativeHeight="251660288" behindDoc="0" locked="0" layoutInCell="1" allowOverlap="1" wp14:anchorId="7A773F63" wp14:editId="4BC7AA42">
                 <wp:simplePos x="0" y="0"/>
                 <wp:positionH relativeFrom="column">
                   <wp:posOffset>95250</wp:posOffset>
@@ -2771,6 +2784,39 @@
           </mc:Fallback>
         </mc:AlternateContent>
       </w:r>
+    </w:p>
+    <w:p/>
+    <w:p/>
+    <w:p/>
+    <w:p/>
+    <w:p/>
+    <w:p/>
+    <w:p/>
+    <w:p/>
+    <w:p/>
+    <w:p/>
+    <w:p/>
+    <w:p/>
+    <w:p/>
+    <w:p/>
+    <w:p/>
+    <w:p/>
+    <w:p/>
+    <w:p/>
+    <w:p/>
+    <w:p/>
+    <w:p>
+      <w:pPr>
+        <w:tabs>
+          <w:tab w:val="left" w:pos="5625"/>
+        </w:tabs>
+      </w:pPr>
+      <w:r>
+        <w:tab/>
+        <w:t xml:space="preserve"> </w:t>
+      </w:r>
+      <w:bookmarkStart w:id="0" w:name="_GoBack"/>
+      <w:bookmarkEnd w:id="0"/>
     </w:p>
     <w:sectPr>
       <w:pgSz w:w="12240" w:h="15840"/>
